--- a/Nagipogu_Tharun_kumar_Final_project/README_Supervised_Data_Mining_Project.docx
+++ b/Nagipogu_Tharun_kumar_Final_project/README_Supervised_Data_Mining_Project.docx
@@ -219,51 +219,13 @@
       </w:r>
       <w:r>
         <w:br/>
-        <w:t xml:space="preserve">   </w:t>
-      </w:r>
-      <w:proofErr w:type="gramStart"/>
-      <w:r>
-        <w:t xml:space="preserve">cd </w:t>
+        <w:t xml:space="preserve"> </w:t>
       </w:r>
       <w:r>
-        <w:t>:</w:t>
-      </w:r>
-      <w:proofErr w:type="gramEnd"/>
-      <w:r>
-        <w:fldChar w:fldCharType="begin"/>
+        <w:t>https://github.com/Rajtharun-nagi/DataMiningfinalProject/tree/main/Nagipogu_Tharun_kumar_Final_project</w:t>
       </w:r>
       <w:r>
-        <w:instrText>HYPERLINK "</w:instrText>
-      </w:r>
-      <w:r>
-        <w:instrText>https://github.com/Rajtharun-nagi/DataMiningfinalProject/tree/main/Data%20Mining</w:instrText>
-      </w:r>
-      <w:r>
-        <w:instrText>"</w:instrText>
-      </w:r>
-      <w:r>
-        <w:fldChar w:fldCharType="separate"/>
-      </w:r>
-      <w:r>
-        <w:rPr>
-          <w:rStyle w:val="Hyperlink"/>
-        </w:rPr>
-        <w:t>https://github.com/Rajtharun-</w:t>
-      </w:r>
-      <w:r>
-        <w:rPr>
-          <w:rStyle w:val="Hyperlink"/>
-        </w:rPr>
-        <w:t>n</w:t>
-      </w:r>
-      <w:r>
-        <w:rPr>
-          <w:rStyle w:val="Hyperlink"/>
-        </w:rPr>
-        <w:t>agi/DataMiningfinalProject/tree/main/Data%20Mining</w:t>
-      </w:r>
-      <w:r>
-        <w:fldChar w:fldCharType="end"/>
+        <w:t xml:space="preserve"> </w:t>
       </w:r>
     </w:p>
     <w:p>
